--- a/READMEE.docx
+++ b/READMEE.docx
@@ -25,61 +25,6 @@
             <wp:extent cx="5943600" cy="1433195"/>
             <wp:effectExtent l="0" t="0" r="0" b="0"/>
             <wp:docPr id="1" name="Picture 1"/>
-            <wp:cNvGraphicFramePr>
-              <a:graphicFrameLocks xmlns:a="http://schemas.openxmlformats.org/drawingml/2006/main" noChangeAspect="1"/>
-            </wp:cNvGraphicFramePr>
-            <a:graphic xmlns:a="http://schemas.openxmlformats.org/drawingml/2006/main">
-              <a:graphicData uri="http://schemas.openxmlformats.org/drawingml/2006/picture">
-                <pic:pic xmlns:pic="http://schemas.openxmlformats.org/drawingml/2006/picture">
-                  <pic:nvPicPr>
-                    <pic:cNvPr id="1" name=""/>
-                    <pic:cNvPicPr/>
-                  </pic:nvPicPr>
-                  <pic:blipFill>
-                    <a:blip r:embed="rId4"/>
-                    <a:stretch>
-                      <a:fillRect/>
-                    </a:stretch>
-                  </pic:blipFill>
-                  <pic:spPr>
-                    <a:xfrm>
-                      <a:off x="0" y="0"/>
-                      <a:ext cx="5943600" cy="1433195"/>
-                    </a:xfrm>
-                    <a:prstGeom prst="rect">
-                      <a:avLst/>
-                    </a:prstGeom>
-                  </pic:spPr>
-                </pic:pic>
-              </a:graphicData>
-            </a:graphic>
-          </wp:inline>
-        </w:drawing>
-      </w:r>
-    </w:p>
-    <w:p>
-      <w:r>
-        <w:t xml:space="preserve">Open </w:t>
-      </w:r>
-      <w:proofErr w:type="spellStart"/>
-      <w:r>
-        <w:t>cmd</w:t>
-      </w:r>
-      <w:proofErr w:type="spellEnd"/>
-      <w:r>
-        <w:t xml:space="preserve"> then copy relatively:</w:t>
-      </w:r>
-    </w:p>
-    <w:p>
-      <w:r>
-        <w:rPr>
-          <w:noProof/>
-        </w:rPr>
-        <w:drawing>
-          <wp:inline distT="0" distB="0" distL="0" distR="0" wp14:anchorId="4D0BF6BC" wp14:editId="1571BF84">
-            <wp:extent cx="5943600" cy="3875405"/>
-            <wp:effectExtent l="0" t="0" r="0" b="0"/>
-            <wp:docPr id="2" name="Picture 2"/>
             <wp:cNvGraphicFramePr>
               <a:graphicFrameLocks xmlns:a="http://schemas.openxmlformats.org/drawingml/2006/main" noChangeAspect="1"/>
             </wp:cNvGraphicFramePr>
@@ -99,7 +44,7 @@
                   <pic:spPr>
                     <a:xfrm>
                       <a:off x="0" y="0"/>
-                      <a:ext cx="5943600" cy="3875405"/>
+                      <a:ext cx="5943600" cy="1433195"/>
                     </a:xfrm>
                     <a:prstGeom prst="rect">
                       <a:avLst/>
@@ -112,17 +57,17 @@
         </w:drawing>
       </w:r>
     </w:p>
-    <w:p/>
-    <w:p/>
-    <w:p/>
-    <w:p/>
-    <w:p/>
-    <w:p/>
-    <w:p/>
-    <w:p>
-      <w:r>
-        <w:lastRenderedPageBreak/>
-        <w:t>If you want to run the program from IDE, install first libraries inside zip file</w:t>
+    <w:p>
+      <w:r>
+        <w:t xml:space="preserve">Open </w:t>
+      </w:r>
+      <w:proofErr w:type="spellStart"/>
+      <w:r>
+        <w:t>cmd</w:t>
+      </w:r>
+      <w:proofErr w:type="spellEnd"/>
+      <w:r>
+        <w:t xml:space="preserve"> then copy relatively:</w:t>
       </w:r>
     </w:p>
     <w:p>
@@ -131,10 +76,10 @@
           <w:noProof/>
         </w:rPr>
         <w:drawing>
-          <wp:inline distT="0" distB="0" distL="0" distR="0" wp14:anchorId="73EED8F2" wp14:editId="2D05B9A5">
-            <wp:extent cx="4410075" cy="3714750"/>
-            <wp:effectExtent l="0" t="0" r="9525" b="0"/>
-            <wp:docPr id="3" name="Picture 3"/>
+          <wp:inline distT="0" distB="0" distL="0" distR="0" wp14:anchorId="4D0BF6BC" wp14:editId="1571BF84">
+            <wp:extent cx="5943600" cy="3875405"/>
+            <wp:effectExtent l="0" t="0" r="0" b="0"/>
+            <wp:docPr id="2" name="Picture 2"/>
             <wp:cNvGraphicFramePr>
               <a:graphicFrameLocks xmlns:a="http://schemas.openxmlformats.org/drawingml/2006/main" noChangeAspect="1"/>
             </wp:cNvGraphicFramePr>
@@ -154,6 +99,61 @@
                   <pic:spPr>
                     <a:xfrm>
                       <a:off x="0" y="0"/>
+                      <a:ext cx="5943600" cy="3875405"/>
+                    </a:xfrm>
+                    <a:prstGeom prst="rect">
+                      <a:avLst/>
+                    </a:prstGeom>
+                  </pic:spPr>
+                </pic:pic>
+              </a:graphicData>
+            </a:graphic>
+          </wp:inline>
+        </w:drawing>
+      </w:r>
+    </w:p>
+    <w:p/>
+    <w:p/>
+    <w:p/>
+    <w:p/>
+    <w:p/>
+    <w:p/>
+    <w:p/>
+    <w:p>
+      <w:r>
+        <w:lastRenderedPageBreak/>
+        <w:t>If you want to run the program from IDE, install first libraries inside zip file</w:t>
+      </w:r>
+    </w:p>
+    <w:p>
+      <w:r>
+        <w:rPr>
+          <w:noProof/>
+        </w:rPr>
+        <w:drawing>
+          <wp:inline distT="0" distB="0" distL="0" distR="0" wp14:anchorId="73EED8F2" wp14:editId="2D05B9A5">
+            <wp:extent cx="4410075" cy="3714750"/>
+            <wp:effectExtent l="0" t="0" r="9525" b="0"/>
+            <wp:docPr id="3" name="Picture 3"/>
+            <wp:cNvGraphicFramePr>
+              <a:graphicFrameLocks xmlns:a="http://schemas.openxmlformats.org/drawingml/2006/main" noChangeAspect="1"/>
+            </wp:cNvGraphicFramePr>
+            <a:graphic xmlns:a="http://schemas.openxmlformats.org/drawingml/2006/main">
+              <a:graphicData uri="http://schemas.openxmlformats.org/drawingml/2006/picture">
+                <pic:pic xmlns:pic="http://schemas.openxmlformats.org/drawingml/2006/picture">
+                  <pic:nvPicPr>
+                    <pic:cNvPr id="1" name=""/>
+                    <pic:cNvPicPr/>
+                  </pic:nvPicPr>
+                  <pic:blipFill>
+                    <a:blip r:embed="rId7"/>
+                    <a:stretch>
+                      <a:fillRect/>
+                    </a:stretch>
+                  </pic:blipFill>
+                  <pic:spPr>
+                    <a:xfrm>
+                      <a:off x="0" y="0"/>
                       <a:ext cx="4410075" cy="3714750"/>
                     </a:xfrm>
                     <a:prstGeom prst="rect">
@@ -171,7 +171,7 @@
       <w:r>
         <w:t xml:space="preserve">Benchmark instances can be found here : </w:t>
       </w:r>
-      <w:hyperlink r:id="rId7" w:history="1">
+      <w:hyperlink r:id="rId8" w:history="1">
         <w:r>
           <w:rPr>
             <w:rStyle w:val="Hyperlink"/>
@@ -206,7 +206,7 @@
                     <pic:cNvPicPr/>
                   </pic:nvPicPr>
                   <pic:blipFill>
-                    <a:blip r:embed="rId8"/>
+                    <a:blip r:embed="rId9"/>
                     <a:stretch>
                       <a:fillRect/>
                     </a:stretch>
@@ -269,7 +269,7 @@
                     <pic:cNvPicPr/>
                   </pic:nvPicPr>
                   <pic:blipFill>
-                    <a:blip r:embed="rId9">
+                    <a:blip r:embed="rId10">
                       <a:extLst>
                         <a:ext uri="{28A0092B-C50C-407E-A947-70E740481C1C}">
                           <a14:useLocalDpi xmlns:a14="http://schemas.microsoft.com/office/drawing/2010/main" val="0"/>
@@ -315,7 +315,7 @@
                     <pic:cNvPicPr/>
                   </pic:nvPicPr>
                   <pic:blipFill>
-                    <a:blip r:embed="rId10"/>
+                    <a:blip r:embed="rId11"/>
                     <a:stretch>
                       <a:fillRect/>
                     </a:stretch>
@@ -410,65 +410,6 @@
             <wp:extent cx="2686050" cy="342900"/>
             <wp:effectExtent l="0" t="0" r="0" b="0"/>
             <wp:docPr id="7" name="Picture 7"/>
-            <wp:cNvGraphicFramePr>
-              <a:graphicFrameLocks xmlns:a="http://schemas.openxmlformats.org/drawingml/2006/main" noChangeAspect="1"/>
-            </wp:cNvGraphicFramePr>
-            <a:graphic xmlns:a="http://schemas.openxmlformats.org/drawingml/2006/main">
-              <a:graphicData uri="http://schemas.openxmlformats.org/drawingml/2006/picture">
-                <pic:pic xmlns:pic="http://schemas.openxmlformats.org/drawingml/2006/picture">
-                  <pic:nvPicPr>
-                    <pic:cNvPr id="1" name=""/>
-                    <pic:cNvPicPr/>
-                  </pic:nvPicPr>
-                  <pic:blipFill>
-                    <a:blip r:embed="rId11"/>
-                    <a:stretch>
-                      <a:fillRect/>
-                    </a:stretch>
-                  </pic:blipFill>
-                  <pic:spPr>
-                    <a:xfrm>
-                      <a:off x="0" y="0"/>
-                      <a:ext cx="2686050" cy="342900"/>
-                    </a:xfrm>
-                    <a:prstGeom prst="rect">
-                      <a:avLst/>
-                    </a:prstGeom>
-                  </pic:spPr>
-                </pic:pic>
-              </a:graphicData>
-            </a:graphic>
-          </wp:inline>
-        </w:drawing>
-      </w:r>
-    </w:p>
-    <w:p/>
-    <w:p>
-      <w:r>
-        <w:lastRenderedPageBreak/>
-        <w:t>Benchmark results are written h</w:t>
-      </w:r>
-      <w:bookmarkStart w:id="0" w:name="_GoBack"/>
-      <w:bookmarkEnd w:id="0"/>
-      <w:r>
-        <w:t>ere:</w:t>
-      </w:r>
-    </w:p>
-    <w:p>
-      <w:pPr>
-        <w:rPr>
-          <w:color w:val="FF0000"/>
-        </w:rPr>
-      </w:pPr>
-      <w:r>
-        <w:rPr>
-          <w:noProof/>
-        </w:rPr>
-        <w:drawing>
-          <wp:inline distT="0" distB="0" distL="0" distR="0" wp14:anchorId="5CB84CBB" wp14:editId="25648883">
-            <wp:extent cx="3810000" cy="4686300"/>
-            <wp:effectExtent l="0" t="0" r="0" b="0"/>
-            <wp:docPr id="8" name="Picture 8"/>
             <wp:cNvGraphicFramePr>
               <a:graphicFrameLocks xmlns:a="http://schemas.openxmlformats.org/drawingml/2006/main" noChangeAspect="1"/>
             </wp:cNvGraphicFramePr>
@@ -488,6 +429,60 @@
                   <pic:spPr>
                     <a:xfrm>
                       <a:off x="0" y="0"/>
+                      <a:ext cx="2686050" cy="342900"/>
+                    </a:xfrm>
+                    <a:prstGeom prst="rect">
+                      <a:avLst/>
+                    </a:prstGeom>
+                  </pic:spPr>
+                </pic:pic>
+              </a:graphicData>
+            </a:graphic>
+          </wp:inline>
+        </w:drawing>
+      </w:r>
+    </w:p>
+    <w:p/>
+    <w:p>
+      <w:r>
+        <w:lastRenderedPageBreak/>
+        <w:t>Benchmark results are written here:</w:t>
+      </w:r>
+    </w:p>
+    <w:p>
+      <w:pPr>
+        <w:rPr>
+          <w:color w:val="FF0000"/>
+        </w:rPr>
+      </w:pPr>
+      <w:r>
+        <w:rPr>
+          <w:noProof/>
+        </w:rPr>
+        <w:drawing>
+          <wp:inline distT="0" distB="0" distL="0" distR="0" wp14:anchorId="5CB84CBB" wp14:editId="25648883">
+            <wp:extent cx="3810000" cy="4686300"/>
+            <wp:effectExtent l="0" t="0" r="0" b="0"/>
+            <wp:docPr id="8" name="Picture 8"/>
+            <wp:cNvGraphicFramePr>
+              <a:graphicFrameLocks xmlns:a="http://schemas.openxmlformats.org/drawingml/2006/main" noChangeAspect="1"/>
+            </wp:cNvGraphicFramePr>
+            <a:graphic xmlns:a="http://schemas.openxmlformats.org/drawingml/2006/main">
+              <a:graphicData uri="http://schemas.openxmlformats.org/drawingml/2006/picture">
+                <pic:pic xmlns:pic="http://schemas.openxmlformats.org/drawingml/2006/picture">
+                  <pic:nvPicPr>
+                    <pic:cNvPr id="1" name=""/>
+                    <pic:cNvPicPr/>
+                  </pic:nvPicPr>
+                  <pic:blipFill>
+                    <a:blip r:embed="rId13"/>
+                    <a:stretch>
+                      <a:fillRect/>
+                    </a:stretch>
+                  </pic:blipFill>
+                  <pic:spPr>
+                    <a:xfrm>
+                      <a:off x="0" y="0"/>
                       <a:ext cx="3810000" cy="4686300"/>
                     </a:xfrm>
                     <a:prstGeom prst="rect">
@@ -501,6 +496,96 @@
         </w:drawing>
       </w:r>
     </w:p>
+    <w:p>
+      <w:pPr>
+        <w:pStyle w:val="ListParagraph"/>
+        <w:numPr>
+          <w:ilvl w:val="0"/>
+          <w:numId w:val="1"/>
+        </w:numPr>
+        <w:rPr>
+          <w:color w:val="FF0000"/>
+        </w:rPr>
+      </w:pPr>
+      <w:r>
+        <w:rPr>
+          <w:color w:val="FF0000"/>
+        </w:rPr>
+        <w:t>If generated txt files do not appear, restart program.</w:t>
+      </w:r>
+    </w:p>
+    <w:p>
+      <w:pPr>
+        <w:pStyle w:val="ListParagraph"/>
+        <w:numPr>
+          <w:ilvl w:val="0"/>
+          <w:numId w:val="1"/>
+        </w:numPr>
+        <w:rPr>
+          <w:color w:val="FF0000"/>
+        </w:rPr>
+      </w:pPr>
+      <w:r>
+        <w:rPr>
+          <w:color w:val="FF0000"/>
+        </w:rPr>
+        <w:t xml:space="preserve">Change iteration = change number of benchmark </w:t>
+      </w:r>
+      <w:proofErr w:type="gramStart"/>
+      <w:r>
+        <w:rPr>
+          <w:color w:val="FF0000"/>
+        </w:rPr>
+        <w:t>runs(</w:t>
+      </w:r>
+      <w:proofErr w:type="gramEnd"/>
+      <w:r>
+        <w:rPr>
+          <w:color w:val="FF0000"/>
+        </w:rPr>
+        <w:t>default 1000 runs)</w:t>
+      </w:r>
+    </w:p>
+    <w:p>
+      <w:pPr>
+        <w:pStyle w:val="ListParagraph"/>
+        <w:numPr>
+          <w:ilvl w:val="0"/>
+          <w:numId w:val="1"/>
+        </w:numPr>
+        <w:rPr>
+          <w:color w:val="FF0000"/>
+        </w:rPr>
+      </w:pPr>
+      <w:r>
+        <w:rPr>
+          <w:color w:val="FF0000"/>
+        </w:rPr>
+        <w:t>Open “</w:t>
+      </w:r>
+      <w:r>
+        <w:rPr>
+          <w:color w:val="FF0000"/>
+        </w:rPr>
+        <w:t>original-</w:t>
+      </w:r>
+      <w:proofErr w:type="spellStart"/>
+      <w:r>
+        <w:rPr>
+          <w:color w:val="FF0000"/>
+        </w:rPr>
+        <w:t>src.rar</w:t>
+      </w:r>
+      <w:proofErr w:type="spellEnd"/>
+      <w:r>
+        <w:rPr>
+          <w:color w:val="FF0000"/>
+        </w:rPr>
+        <w:t>” to view original benchmark results</w:t>
+      </w:r>
+      <w:bookmarkStart w:id="0" w:name="_GoBack"/>
+      <w:bookmarkEnd w:id="0"/>
+    </w:p>
     <w:sectPr>
       <w:pgSz w:w="12240" w:h="15840"/>
       <w:pgMar w:top="1440" w:right="1440" w:bottom="1440" w:left="1440" w:header="720" w:footer="720" w:gutter="0"/>
@@ -509,6 +594,126 @@
     </w:sectPr>
   </w:body>
 </w:document>
+</file>
+
+<file path=word/numbering.xml><?xml version="1.0" encoding="utf-8"?>
+<w:numbering xmlns:wpc="http://schemas.microsoft.com/office/word/2010/wordprocessingCanvas" xmlns:cx="http://schemas.microsoft.com/office/drawing/2014/chartex" xmlns:cx1="http://schemas.microsoft.com/office/drawing/2015/9/8/chartex" xmlns:cx2="http://schemas.microsoft.com/office/drawing/2015/10/21/chartex" xmlns:cx3="http://schemas.microsoft.com/office/drawing/2016/5/9/chartex" xmlns:cx4="http://schemas.microsoft.com/office/drawing/2016/5/10/chartex" xmlns:cx5="http://schemas.microsoft.com/office/drawing/2016/5/11/chartex" xmlns:cx6="http://schemas.microsoft.com/office/drawing/2016/5/12/chartex" xmlns:cx7="http://schemas.microsoft.com/office/drawing/2016/5/13/chartex" xmlns:cx8="http://schemas.microsoft.com/office/drawing/2016/5/14/chartex" xmlns:mc="http://schemas.openxmlformats.org/markup-compatibility/2006" xmlns:aink="http://schemas.microsoft.com/office/drawing/2016/ink" xmlns:am3d="http://schemas.microsoft.com/office/drawing/2017/model3d" xmlns:o="urn:schemas-microsoft-com:office:office" xmlns:r="http://schemas.openxmlformats.org/officeDocument/2006/relationships" xmlns:m="http://schemas.openxmlformats.org/officeDocument/2006/math" xmlns:v="urn:schemas-microsoft-com:vml" xmlns:wp14="http://schemas.microsoft.com/office/word/2010/wordprocessingDrawing" xmlns:wp="http://schemas.openxmlformats.org/drawingml/2006/wordprocessingDrawing" xmlns:w10="urn:schemas-microsoft-com:office:word" xmlns:w="http://schemas.openxmlformats.org/wordprocessingml/2006/main" xmlns:w14="http://schemas.microsoft.com/office/word/2010/wordml" xmlns:w15="http://schemas.microsoft.com/office/word/2012/wordml" xmlns:w16cid="http://schemas.microsoft.com/office/word/2016/wordml/cid" xmlns:w16se="http://schemas.microsoft.com/office/word/2015/wordml/symex" xmlns:wpg="http://schemas.microsoft.com/office/word/2010/wordprocessingGroup" xmlns:wpi="http://schemas.microsoft.com/office/word/2010/wordprocessingInk" xmlns:wne="http://schemas.microsoft.com/office/word/2006/wordml" xmlns:wps="http://schemas.microsoft.com/office/word/2010/wordprocessingShape" mc:Ignorable="w14 w15 w16se w16cid wp14">
+  <w:abstractNum w:abstractNumId="0" w15:restartNumberingAfterBreak="0">
+    <w:nsid w:val="54AD2BB6"/>
+    <w:multiLevelType w:val="hybridMultilevel"/>
+    <w:tmpl w:val="D4622A72"/>
+    <w:lvl w:ilvl="0" w:tplc="BC9C474E">
+      <w:numFmt w:val="bullet"/>
+      <w:lvlText w:val="-"/>
+      <w:lvlJc w:val="left"/>
+      <w:pPr>
+        <w:ind w:left="720" w:hanging="360"/>
+      </w:pPr>
+      <w:rPr>
+        <w:rFonts w:ascii="Calibri" w:eastAsiaTheme="minorHAnsi" w:hAnsi="Calibri" w:cstheme="minorBidi" w:hint="default"/>
+      </w:rPr>
+    </w:lvl>
+    <w:lvl w:ilvl="1" w:tplc="04090003" w:tentative="1">
+      <w:start w:val="1"/>
+      <w:numFmt w:val="bullet"/>
+      <w:lvlText w:val="o"/>
+      <w:lvlJc w:val="left"/>
+      <w:pPr>
+        <w:ind w:left="1440" w:hanging="360"/>
+      </w:pPr>
+      <w:rPr>
+        <w:rFonts w:ascii="Courier New" w:hAnsi="Courier New" w:cs="Courier New" w:hint="default"/>
+      </w:rPr>
+    </w:lvl>
+    <w:lvl w:ilvl="2" w:tplc="04090005" w:tentative="1">
+      <w:start w:val="1"/>
+      <w:numFmt w:val="bullet"/>
+      <w:lvlText w:val=""/>
+      <w:lvlJc w:val="left"/>
+      <w:pPr>
+        <w:ind w:left="2160" w:hanging="360"/>
+      </w:pPr>
+      <w:rPr>
+        <w:rFonts w:ascii="Wingdings" w:hAnsi="Wingdings" w:hint="default"/>
+      </w:rPr>
+    </w:lvl>
+    <w:lvl w:ilvl="3" w:tplc="04090001" w:tentative="1">
+      <w:start w:val="1"/>
+      <w:numFmt w:val="bullet"/>
+      <w:lvlText w:val=""/>
+      <w:lvlJc w:val="left"/>
+      <w:pPr>
+        <w:ind w:left="2880" w:hanging="360"/>
+      </w:pPr>
+      <w:rPr>
+        <w:rFonts w:ascii="Symbol" w:hAnsi="Symbol" w:hint="default"/>
+      </w:rPr>
+    </w:lvl>
+    <w:lvl w:ilvl="4" w:tplc="04090003" w:tentative="1">
+      <w:start w:val="1"/>
+      <w:numFmt w:val="bullet"/>
+      <w:lvlText w:val="o"/>
+      <w:lvlJc w:val="left"/>
+      <w:pPr>
+        <w:ind w:left="3600" w:hanging="360"/>
+      </w:pPr>
+      <w:rPr>
+        <w:rFonts w:ascii="Courier New" w:hAnsi="Courier New" w:cs="Courier New" w:hint="default"/>
+      </w:rPr>
+    </w:lvl>
+    <w:lvl w:ilvl="5" w:tplc="04090005" w:tentative="1">
+      <w:start w:val="1"/>
+      <w:numFmt w:val="bullet"/>
+      <w:lvlText w:val=""/>
+      <w:lvlJc w:val="left"/>
+      <w:pPr>
+        <w:ind w:left="4320" w:hanging="360"/>
+      </w:pPr>
+      <w:rPr>
+        <w:rFonts w:ascii="Wingdings" w:hAnsi="Wingdings" w:hint="default"/>
+      </w:rPr>
+    </w:lvl>
+    <w:lvl w:ilvl="6" w:tplc="04090001" w:tentative="1">
+      <w:start w:val="1"/>
+      <w:numFmt w:val="bullet"/>
+      <w:lvlText w:val=""/>
+      <w:lvlJc w:val="left"/>
+      <w:pPr>
+        <w:ind w:left="5040" w:hanging="360"/>
+      </w:pPr>
+      <w:rPr>
+        <w:rFonts w:ascii="Symbol" w:hAnsi="Symbol" w:hint="default"/>
+      </w:rPr>
+    </w:lvl>
+    <w:lvl w:ilvl="7" w:tplc="04090003" w:tentative="1">
+      <w:start w:val="1"/>
+      <w:numFmt w:val="bullet"/>
+      <w:lvlText w:val="o"/>
+      <w:lvlJc w:val="left"/>
+      <w:pPr>
+        <w:ind w:left="5760" w:hanging="360"/>
+      </w:pPr>
+      <w:rPr>
+        <w:rFonts w:ascii="Courier New" w:hAnsi="Courier New" w:cs="Courier New" w:hint="default"/>
+      </w:rPr>
+    </w:lvl>
+    <w:lvl w:ilvl="8" w:tplc="04090005" w:tentative="1">
+      <w:start w:val="1"/>
+      <w:numFmt w:val="bullet"/>
+      <w:lvlText w:val=""/>
+      <w:lvlJc w:val="left"/>
+      <w:pPr>
+        <w:ind w:left="6480" w:hanging="360"/>
+      </w:pPr>
+      <w:rPr>
+        <w:rFonts w:ascii="Wingdings" w:hAnsi="Wingdings" w:hint="default"/>
+      </w:rPr>
+    </w:lvl>
+  </w:abstractNum>
+  <w:num w:numId="1">
+    <w:abstractNumId w:val="0"/>
+  </w:num>
+</w:numbering>
 </file>
 
 <file path=word/styles.xml><?xml version="1.0" encoding="utf-8"?>
@@ -961,6 +1166,17 @@
       <w:shd w:val="clear" w:color="auto" w:fill="E1DFDD"/>
     </w:rPr>
   </w:style>
+  <w:style w:type="paragraph" w:styleId="ListParagraph">
+    <w:name w:val="List Paragraph"/>
+    <w:basedOn w:val="Normal"/>
+    <w:uiPriority w:val="34"/>
+    <w:qFormat/>
+    <w:rsid w:val="00E25730"/>
+    <w:pPr>
+      <w:ind w:left="720"/>
+      <w:contextualSpacing/>
+    </w:pPr>
+  </w:style>
 </w:styles>
 </file>
 

--- a/READMEE.docx
+++ b/READMEE.docx
@@ -4,15 +4,7 @@
   <w:body>
     <w:p>
       <w:r>
-        <w:t xml:space="preserve">To run the </w:t>
-      </w:r>
-      <w:proofErr w:type="gramStart"/>
-      <w:r>
-        <w:t>program</w:t>
-      </w:r>
-      <w:proofErr w:type="gramEnd"/>
-      <w:r>
-        <w:t xml:space="preserve"> navigate jar file</w:t>
+        <w:t>To run the program navigate jar file</w:t>
       </w:r>
     </w:p>
     <w:p>
@@ -59,15 +51,7 @@
     </w:p>
     <w:p>
       <w:r>
-        <w:t xml:space="preserve">Open </w:t>
-      </w:r>
-      <w:proofErr w:type="spellStart"/>
-      <w:r>
-        <w:t>cmd</w:t>
-      </w:r>
-      <w:proofErr w:type="spellEnd"/>
-      <w:r>
-        <w:t xml:space="preserve"> then copy relatively:</w:t>
+        <w:t>Open cmd then copy relatively:</w:t>
       </w:r>
     </w:p>
     <w:p>
@@ -347,22 +331,46 @@
         <w:rPr>
           <w:color w:val="FF0000"/>
         </w:rPr>
-        <w:t xml:space="preserve">WARNING: the contents of the </w:t>
-      </w:r>
-      <w:proofErr w:type="spellStart"/>
-      <w:r>
-        <w:rPr>
-          <w:color w:val="FF0000"/>
-        </w:rPr>
-        <w:t>textfiles</w:t>
-      </w:r>
-      <w:proofErr w:type="spellEnd"/>
-      <w:r>
-        <w:rPr>
-          <w:color w:val="FF0000"/>
-        </w:rPr>
-        <w:t xml:space="preserve"> generated in these folders are sometimes incomplete. Manually copy and paste from the source to make sure. </w:t>
-      </w:r>
+        <w:t xml:space="preserve">WARNING: the contents of the textfiles generated in these folders are sometimes incomplete. Manually copy and paste from the source to make sure. </w:t>
+      </w:r>
+    </w:p>
+    <w:p>
+      <w:pPr>
+        <w:rPr>
+          <w:color w:val="FF0000"/>
+        </w:rPr>
+      </w:pPr>
+      <w:r>
+        <w:rPr>
+          <w:color w:val="FF0000"/>
+        </w:rPr>
+        <w:t xml:space="preserve">WARNING: </w:t>
+      </w:r>
+      <w:r>
+        <w:rPr>
+          <w:color w:val="FF0000"/>
+        </w:rPr>
+        <w:t>For renyi graphs, it is best to manually test it as input to the algorithms one by one. The time results are inaccurate</w:t>
+      </w:r>
+      <w:r>
+        <w:rPr>
+          <w:color w:val="FF0000"/>
+        </w:rPr>
+        <w:t>.</w:t>
+      </w:r>
+      <w:r>
+        <w:rPr>
+          <w:color w:val="FF0000"/>
+        </w:rPr>
+        <w:t xml:space="preserve"> </w:t>
+      </w:r>
+    </w:p>
+    <w:p>
+      <w:pPr>
+        <w:rPr>
+          <w:color w:val="FF0000"/>
+        </w:rPr>
+      </w:pPr>
     </w:p>
     <w:p>
       <w:pPr>
@@ -378,21 +386,8 @@
       </w:r>
     </w:p>
     <w:p>
-      <w:proofErr w:type="spellStart"/>
-      <w:r>
-        <w:t>Erdos</w:t>
-      </w:r>
-      <w:proofErr w:type="spellEnd"/>
-      <w:r>
-        <w:t xml:space="preserve"> </w:t>
-      </w:r>
-      <w:proofErr w:type="spellStart"/>
-      <w:r>
-        <w:t>Renyi</w:t>
-      </w:r>
-      <w:proofErr w:type="spellEnd"/>
-      <w:r>
-        <w:t xml:space="preserve"> graphs go here:</w:t>
+      <w:r>
+        <w:t>Erdos Renyi graphs go here:</w:t>
       </w:r>
     </w:p>
     <w:p>
@@ -405,6 +400,7 @@
         <w:rPr>
           <w:noProof/>
         </w:rPr>
+        <w:lastRenderedPageBreak/>
         <w:drawing>
           <wp:inline distT="0" distB="0" distL="0" distR="0" wp14:anchorId="703FC074" wp14:editId="58C71814">
             <wp:extent cx="2686050" cy="342900"/>
@@ -445,7 +441,6 @@
     <w:p/>
     <w:p>
       <w:r>
-        <w:lastRenderedPageBreak/>
         <w:t>Benchmark results are written here:</w:t>
       </w:r>
     </w:p>
@@ -529,21 +524,7 @@
         <w:rPr>
           <w:color w:val="FF0000"/>
         </w:rPr>
-        <w:t xml:space="preserve">Change iteration = change number of benchmark </w:t>
-      </w:r>
-      <w:proofErr w:type="gramStart"/>
-      <w:r>
-        <w:rPr>
-          <w:color w:val="FF0000"/>
-        </w:rPr>
-        <w:t>runs(</w:t>
-      </w:r>
-      <w:proofErr w:type="gramEnd"/>
-      <w:r>
-        <w:rPr>
-          <w:color w:val="FF0000"/>
-        </w:rPr>
-        <w:t>default 1000 runs)</w:t>
+        <w:t>Change iteration = change number of benchmark runs(default 1000 runs)</w:t>
       </w:r>
     </w:p>
     <w:p>
@@ -561,27 +542,7 @@
         <w:rPr>
           <w:color w:val="FF0000"/>
         </w:rPr>
-        <w:t>Open “</w:t>
-      </w:r>
-      <w:r>
-        <w:rPr>
-          <w:color w:val="FF0000"/>
-        </w:rPr>
-        <w:t>original-</w:t>
-      </w:r>
-      <w:proofErr w:type="spellStart"/>
-      <w:r>
-        <w:rPr>
-          <w:color w:val="FF0000"/>
-        </w:rPr>
-        <w:t>src.rar</w:t>
-      </w:r>
-      <w:proofErr w:type="spellEnd"/>
-      <w:r>
-        <w:rPr>
-          <w:color w:val="FF0000"/>
-        </w:rPr>
-        <w:t>” to view original benchmark results</w:t>
+        <w:t>Benchmarks_2.xlsx contains the most updated results</w:t>
       </w:r>
       <w:bookmarkStart w:id="0" w:name="_GoBack"/>
       <w:bookmarkEnd w:id="0"/>
